--- a/Backup i Restore PostgreSQL baze podataka.docx
+++ b/Backup i Restore PostgreSQL baze podataka.docx
@@ -12794,6 +12794,7 @@
           <w:szCs w:val="24"/>
         </w:rPr>
       </w:pPr>
+      <w:bookmarkStart w:id="8" w:name="_GoBack"/>
       <w:r>
         <w:rPr>
           <w:rFonts w:ascii="Times New Roman" w:hAnsi="Times New Roman" w:cs="Times New Roman"/>
@@ -12844,6 +12845,7 @@
           </wp:inline>
         </w:drawing>
       </w:r>
+      <w:bookmarkEnd w:id="8"/>
     </w:p>
     <w:p>
       <w:pPr>
@@ -12959,7 +12961,7 @@
           <w:rFonts w:ascii="Times New Roman" w:hAnsi="Times New Roman" w:cs="Times New Roman"/>
         </w:rPr>
       </w:pPr>
-      <w:bookmarkStart w:id="8" w:name="_Toc167620669"/>
+      <w:bookmarkStart w:id="9" w:name="_Toc167620669"/>
       <w:r>
         <w:rPr>
           <w:rFonts w:ascii="Times New Roman" w:hAnsi="Times New Roman" w:cs="Times New Roman"/>
@@ -12981,7 +12983,7 @@
         </w:rPr>
         <w:t xml:space="preserve"> nivou fajl sistema</w:t>
       </w:r>
-      <w:bookmarkEnd w:id="8"/>
+      <w:bookmarkEnd w:id="9"/>
     </w:p>
     <w:p>
       <w:pPr>
@@ -14906,14 +14908,14 @@
           <w:rFonts w:ascii="Times New Roman" w:hAnsi="Times New Roman" w:cs="Times New Roman"/>
         </w:rPr>
       </w:pPr>
-      <w:bookmarkStart w:id="9" w:name="_Toc167620670"/>
+      <w:bookmarkStart w:id="10" w:name="_Toc167620670"/>
       <w:r>
         <w:rPr>
           <w:rFonts w:ascii="Times New Roman" w:hAnsi="Times New Roman" w:cs="Times New Roman"/>
         </w:rPr>
         <w:t>3.3 Kontinuirano arhiviranje i obnova do trenutka (PITR)</w:t>
       </w:r>
-      <w:bookmarkEnd w:id="9"/>
+      <w:bookmarkEnd w:id="10"/>
     </w:p>
     <w:p>
       <w:pPr>
@@ -16404,14 +16406,14 @@
           <w:rFonts w:ascii="Times New Roman" w:hAnsi="Times New Roman" w:cs="Times New Roman"/>
         </w:rPr>
       </w:pPr>
-      <w:bookmarkStart w:id="10" w:name="_Toc167620671"/>
+      <w:bookmarkStart w:id="11" w:name="_Toc167620671"/>
       <w:r>
         <w:rPr>
           <w:rFonts w:ascii="Times New Roman" w:hAnsi="Times New Roman" w:cs="Times New Roman"/>
         </w:rPr>
         <w:t>3.3.1 Postavljanje WAL arhiviranja</w:t>
       </w:r>
-      <w:bookmarkEnd w:id="10"/>
+      <w:bookmarkEnd w:id="11"/>
     </w:p>
     <w:p>
       <w:pPr>
@@ -18435,7 +18437,7 @@
           <w:rFonts w:ascii="Times New Roman" w:hAnsi="Times New Roman" w:cs="Times New Roman"/>
         </w:rPr>
       </w:pPr>
-      <w:bookmarkStart w:id="11" w:name="_Toc167620672"/>
+      <w:bookmarkStart w:id="12" w:name="_Toc167620672"/>
       <w:r>
         <w:rPr>
           <w:rFonts w:ascii="Times New Roman" w:hAnsi="Times New Roman" w:cs="Times New Roman"/>
@@ -18463,7 +18465,7 @@
         </w:rPr>
         <w:t>base backup)</w:t>
       </w:r>
-      <w:bookmarkEnd w:id="11"/>
+      <w:bookmarkEnd w:id="12"/>
     </w:p>
     <w:p>
       <w:pPr>
@@ -19591,7 +19593,7 @@
           <w:rFonts w:ascii="Times New Roman" w:hAnsi="Times New Roman" w:cs="Times New Roman"/>
         </w:rPr>
       </w:pPr>
-      <w:bookmarkStart w:id="12" w:name="_Toc167620673"/>
+      <w:bookmarkStart w:id="13" w:name="_Toc167620673"/>
       <w:r>
         <w:rPr>
           <w:rFonts w:ascii="Times New Roman" w:hAnsi="Times New Roman" w:cs="Times New Roman"/>
@@ -19624,7 +19626,7 @@
         </w:rPr>
         <w:t xml:space="preserve"> korišćenjem niskog nivoa API-ja</w:t>
       </w:r>
-      <w:bookmarkEnd w:id="12"/>
+      <w:bookmarkEnd w:id="13"/>
     </w:p>
     <w:p>
       <w:pPr>
@@ -21493,17 +21495,7 @@
           <w:sz w:val="24"/>
           <w:szCs w:val="24"/>
         </w:rPr>
-        <w:t xml:space="preserve"> serveru</w:t>
-      </w:r>
-      <w:bookmarkStart w:id="13" w:name="_GoBack"/>
-      <w:bookmarkEnd w:id="13"/>
-      <w:r>
-        <w:rPr>
-          <w:rFonts w:ascii="Times New Roman" w:hAnsi="Times New Roman" w:cs="Times New Roman"/>
-          <w:sz w:val="24"/>
-          <w:szCs w:val="24"/>
-        </w:rPr>
-        <w:t xml:space="preserve"> se</w:t>
+        <w:t xml:space="preserve"> serveru se</w:t>
       </w:r>
       <w:r>
         <w:rPr>
@@ -29862,7 +29854,7 @@
           <w:rPr>
             <w:noProof/>
           </w:rPr>
-          <w:t>42</w:t>
+          <w:t>21</w:t>
         </w:r>
         <w:r>
           <w:rPr>
@@ -32044,7 +32036,7 @@
 </file>
 
 <file path=customXml/itemProps1.xml><?xml version="1.0" encoding="utf-8"?>
-<ds:datastoreItem xmlns:ds="http://schemas.openxmlformats.org/officeDocument/2006/customXml" ds:itemID="{A3B2CEEA-F007-4CA5-B3EE-7F625EC5A34D}">
+<ds:datastoreItem xmlns:ds="http://schemas.openxmlformats.org/officeDocument/2006/customXml" ds:itemID="{23F40268-E624-48FB-BDDA-9A8B31C2DF56}">
   <ds:schemaRefs>
     <ds:schemaRef ds:uri="http://schemas.openxmlformats.org/officeDocument/2006/bibliography"/>
   </ds:schemaRefs>
